--- a/Projet SQL.docx
+++ b/Projet SQL.docx
@@ -68,7 +68,15 @@
         <w:t xml:space="preserve"> (description du contenu des champs, </w:t>
       </w:r>
       <w:r>
-        <w:t>pourquoi tel type, etc)</w:t>
+        <w:t xml:space="preserve">pourquoi tel type, </w:t>
+      </w:r>
+      <w:proofErr w:type="spellStart"/>
+      <w:r>
+        <w:t>etc</w:t>
+      </w:r>
+      <w:proofErr w:type="spellEnd"/>
+      <w:r>
+        <w:t>)</w:t>
       </w:r>
     </w:p>
     <w:p>
@@ -127,7 +135,15 @@
         </w:numPr>
       </w:pPr>
       <w:r>
-        <w:t>Mettre les tables dans un schéma [ref] (lecture seule) ou [data] (données</w:t>
+        <w:t>Mettre les tables dans un schéma [</w:t>
+      </w:r>
+      <w:proofErr w:type="spellStart"/>
+      <w:r>
+        <w:t>ref</w:t>
+      </w:r>
+      <w:proofErr w:type="spellEnd"/>
+      <w:r>
+        <w:t>] (lecture seule) ou [data] (données</w:t>
       </w:r>
       <w:r>
         <w:t xml:space="preserve"> de travail)</w:t>
@@ -147,6 +163,7 @@
       <w:r>
         <w:t>[</w:t>
       </w:r>
+      <w:proofErr w:type="spellStart"/>
       <w:r>
         <w:t>V</w:t>
       </w:r>
@@ -156,6 +173,7 @@
       <w:r>
         <w:t>hicules_VHL</w:t>
       </w:r>
+      <w:proofErr w:type="spellEnd"/>
       <w:r>
         <w:t>])</w:t>
       </w:r>
@@ -386,20 +404,52 @@
     </w:p>
     <w:p>
       <w:r>
-        <w:rPr/>
-        <w:t xml:space="preserve">Vous devez concevoir des fonctions utilitaires pour la gestion de votre base. Une première fonction doit vous retourner le kilométrage d’un véhicule par son ID, une seconde fonction doit vous retourner le kilométrage effectué par un véhicule sur une période (entre deux dates, d’une même location ou non). Vous allez changer la fiche du véhicule pour ne plus avoir le kilométrage courant mais le kilométrage à l’acquisition du véhicule. On voudra également une fonction qui donne le kilométrage complet du véhicule, et une autre qui donne le kilométrage </w:t>
-      </w:r>
-      <w:r>
-        <w:rPr/>
-        <w:t>parcouru</w:t>
-      </w:r>
-      <w:r>
-        <w:rPr/>
-        <w:t xml:space="preserve"> depuis son acquisition.</w:t>
-      </w:r>
-    </w:p>
+        <w:t xml:space="preserve">Vous devez concevoir des fonctions utilitaires pour la gestion de votre base. Une première fonction doit vous retourner le kilométrage d’un véhicule par son ID, une seconde fonction doit vous retourner le kilométrage effectué par un véhicule sur une période (entre deux dates, d’une même location ou non). Vous allez changer la fiche du véhicule pour ne plus avoir le kilométrage courant </w:t>
+      </w:r>
+      <w:r>
+        <w:lastRenderedPageBreak/>
+        <w:t>mais le kilométrage à l’acquisition du véhicule. On voudra également une fonction qui donne le kilométrage complet du véhicule, et une autre qui donne le kilométrage parcouru depuis son acquisition.</w:t>
+      </w:r>
+    </w:p>
+    <w:p>
+      <w:pPr>
+        <w:pStyle w:val="Titre2"/>
+      </w:pPr>
+      <w:r>
+        <w:t>Enoncé Partie 4</w:t>
+      </w:r>
+    </w:p>
+    <w:p>
+      <w:r>
+        <w:t xml:space="preserve">Le client veut mettre en place une tâche planifiée pour </w:t>
+      </w:r>
+      <w:r>
+        <w:t xml:space="preserve">marquer comme disponible les véhicules qui ont été rendus </w:t>
+      </w:r>
+      <w:r>
+        <w:t>la veille du jour courant</w:t>
+      </w:r>
+      <w:r>
+        <w:t xml:space="preserve"> à condition qu’ils ne soient pas loués le même jour.</w:t>
+      </w:r>
+      <w:r>
+        <w:t xml:space="preserve"> Cette tâche planifiée fera appel à une procédure que vous devrez écrire.</w:t>
+      </w:r>
+    </w:p>
+    <w:p>
+      <w:r>
+        <w:t>En plus de marquer les véhicules comme disponible, elle devra également marquer comme non disponible les véhicule dont la date de location commence le</w:t>
+      </w:r>
+      <w:r>
+        <w:t xml:space="preserve"> jour courant.</w:t>
+      </w:r>
+      <w:r>
+        <w:t xml:space="preserve"> Si la tache échoue </w:t>
+      </w:r>
+    </w:p>
+    <w:p/>
     <w:sectPr>
-      <w:pgSz w:w="11906" w:h="16838" w:orient="portrait"/>
+      <w:pgSz w:w="11906" w:h="16838"/>
       <w:pgMar w:top="1417" w:right="1417" w:bottom="1417" w:left="1417" w:header="708" w:footer="708" w:gutter="0"/>
       <w:cols w:space="708"/>
       <w:docGrid w:linePitch="360"/>
@@ -422,7 +472,7 @@
         <w:ind w:left="720" w:hanging="360"/>
       </w:pPr>
       <w:rPr>
-        <w:rFonts w:hint="default" w:ascii="Calibri" w:hAnsi="Calibri" w:cs="Calibri" w:eastAsiaTheme="minorHAnsi"/>
+        <w:rFonts w:ascii="Calibri" w:eastAsiaTheme="minorHAnsi" w:hAnsi="Calibri" w:cs="Calibri" w:hint="default"/>
       </w:rPr>
     </w:lvl>
     <w:lvl w:ilvl="1" w:tplc="040C0003">
@@ -434,7 +484,7 @@
         <w:ind w:left="1440" w:hanging="360"/>
       </w:pPr>
       <w:rPr>
-        <w:rFonts w:hint="default" w:ascii="Courier New" w:hAnsi="Courier New" w:cs="Courier New"/>
+        <w:rFonts w:ascii="Courier New" w:hAnsi="Courier New" w:cs="Courier New" w:hint="default"/>
       </w:rPr>
     </w:lvl>
     <w:lvl w:ilvl="2" w:tplc="040C0005" w:tentative="1">
@@ -446,7 +496,7 @@
         <w:ind w:left="2160" w:hanging="360"/>
       </w:pPr>
       <w:rPr>
-        <w:rFonts w:hint="default" w:ascii="Wingdings" w:hAnsi="Wingdings"/>
+        <w:rFonts w:ascii="Wingdings" w:hAnsi="Wingdings" w:hint="default"/>
       </w:rPr>
     </w:lvl>
     <w:lvl w:ilvl="3" w:tplc="040C0001" w:tentative="1">
@@ -458,7 +508,7 @@
         <w:ind w:left="2880" w:hanging="360"/>
       </w:pPr>
       <w:rPr>
-        <w:rFonts w:hint="default" w:ascii="Symbol" w:hAnsi="Symbol"/>
+        <w:rFonts w:ascii="Symbol" w:hAnsi="Symbol" w:hint="default"/>
       </w:rPr>
     </w:lvl>
     <w:lvl w:ilvl="4" w:tplc="040C0003" w:tentative="1">
@@ -470,7 +520,7 @@
         <w:ind w:left="3600" w:hanging="360"/>
       </w:pPr>
       <w:rPr>
-        <w:rFonts w:hint="default" w:ascii="Courier New" w:hAnsi="Courier New" w:cs="Courier New"/>
+        <w:rFonts w:ascii="Courier New" w:hAnsi="Courier New" w:cs="Courier New" w:hint="default"/>
       </w:rPr>
     </w:lvl>
     <w:lvl w:ilvl="5" w:tplc="040C0005" w:tentative="1">
@@ -482,7 +532,7 @@
         <w:ind w:left="4320" w:hanging="360"/>
       </w:pPr>
       <w:rPr>
-        <w:rFonts w:hint="default" w:ascii="Wingdings" w:hAnsi="Wingdings"/>
+        <w:rFonts w:ascii="Wingdings" w:hAnsi="Wingdings" w:hint="default"/>
       </w:rPr>
     </w:lvl>
     <w:lvl w:ilvl="6" w:tplc="040C0001" w:tentative="1">
@@ -494,7 +544,7 @@
         <w:ind w:left="5040" w:hanging="360"/>
       </w:pPr>
       <w:rPr>
-        <w:rFonts w:hint="default" w:ascii="Symbol" w:hAnsi="Symbol"/>
+        <w:rFonts w:ascii="Symbol" w:hAnsi="Symbol" w:hint="default"/>
       </w:rPr>
     </w:lvl>
     <w:lvl w:ilvl="7" w:tplc="040C0003" w:tentative="1">
@@ -506,7 +556,7 @@
         <w:ind w:left="5760" w:hanging="360"/>
       </w:pPr>
       <w:rPr>
-        <w:rFonts w:hint="default" w:ascii="Courier New" w:hAnsi="Courier New" w:cs="Courier New"/>
+        <w:rFonts w:ascii="Courier New" w:hAnsi="Courier New" w:cs="Courier New" w:hint="default"/>
       </w:rPr>
     </w:lvl>
     <w:lvl w:ilvl="8" w:tplc="040C0005" w:tentative="1">
@@ -518,7 +568,7 @@
         <w:ind w:left="6480" w:hanging="360"/>
       </w:pPr>
       <w:rPr>
-        <w:rFonts w:hint="default" w:ascii="Wingdings" w:hAnsi="Wingdings"/>
+        <w:rFonts w:ascii="Wingdings" w:hAnsi="Wingdings" w:hint="default"/>
       </w:rPr>
     </w:lvl>
   </w:abstractNum>
@@ -534,7 +584,7 @@
         <w:ind w:left="720" w:hanging="360"/>
       </w:pPr>
       <w:rPr>
-        <w:rFonts w:hint="default" w:ascii="Calibri" w:hAnsi="Calibri" w:cs="Calibri" w:eastAsiaTheme="minorHAnsi"/>
+        <w:rFonts w:ascii="Calibri" w:eastAsiaTheme="minorHAnsi" w:hAnsi="Calibri" w:cs="Calibri" w:hint="default"/>
       </w:rPr>
     </w:lvl>
     <w:lvl w:ilvl="1" w:tplc="040C0003" w:tentative="1">
@@ -546,7 +596,7 @@
         <w:ind w:left="1440" w:hanging="360"/>
       </w:pPr>
       <w:rPr>
-        <w:rFonts w:hint="default" w:ascii="Courier New" w:hAnsi="Courier New" w:cs="Courier New"/>
+        <w:rFonts w:ascii="Courier New" w:hAnsi="Courier New" w:cs="Courier New" w:hint="default"/>
       </w:rPr>
     </w:lvl>
     <w:lvl w:ilvl="2" w:tplc="040C0005" w:tentative="1">
@@ -558,7 +608,7 @@
         <w:ind w:left="2160" w:hanging="360"/>
       </w:pPr>
       <w:rPr>
-        <w:rFonts w:hint="default" w:ascii="Wingdings" w:hAnsi="Wingdings"/>
+        <w:rFonts w:ascii="Wingdings" w:hAnsi="Wingdings" w:hint="default"/>
       </w:rPr>
     </w:lvl>
     <w:lvl w:ilvl="3" w:tplc="040C0001" w:tentative="1">
@@ -570,7 +620,7 @@
         <w:ind w:left="2880" w:hanging="360"/>
       </w:pPr>
       <w:rPr>
-        <w:rFonts w:hint="default" w:ascii="Symbol" w:hAnsi="Symbol"/>
+        <w:rFonts w:ascii="Symbol" w:hAnsi="Symbol" w:hint="default"/>
       </w:rPr>
     </w:lvl>
     <w:lvl w:ilvl="4" w:tplc="040C0003" w:tentative="1">
@@ -582,7 +632,7 @@
         <w:ind w:left="3600" w:hanging="360"/>
       </w:pPr>
       <w:rPr>
-        <w:rFonts w:hint="default" w:ascii="Courier New" w:hAnsi="Courier New" w:cs="Courier New"/>
+        <w:rFonts w:ascii="Courier New" w:hAnsi="Courier New" w:cs="Courier New" w:hint="default"/>
       </w:rPr>
     </w:lvl>
     <w:lvl w:ilvl="5" w:tplc="040C0005" w:tentative="1">
@@ -594,7 +644,7 @@
         <w:ind w:left="4320" w:hanging="360"/>
       </w:pPr>
       <w:rPr>
-        <w:rFonts w:hint="default" w:ascii="Wingdings" w:hAnsi="Wingdings"/>
+        <w:rFonts w:ascii="Wingdings" w:hAnsi="Wingdings" w:hint="default"/>
       </w:rPr>
     </w:lvl>
     <w:lvl w:ilvl="6" w:tplc="040C0001" w:tentative="1">
@@ -606,7 +656,7 @@
         <w:ind w:left="5040" w:hanging="360"/>
       </w:pPr>
       <w:rPr>
-        <w:rFonts w:hint="default" w:ascii="Symbol" w:hAnsi="Symbol"/>
+        <w:rFonts w:ascii="Symbol" w:hAnsi="Symbol" w:hint="default"/>
       </w:rPr>
     </w:lvl>
     <w:lvl w:ilvl="7" w:tplc="040C0003" w:tentative="1">
@@ -618,7 +668,7 @@
         <w:ind w:left="5760" w:hanging="360"/>
       </w:pPr>
       <w:rPr>
-        <w:rFonts w:hint="default" w:ascii="Courier New" w:hAnsi="Courier New" w:cs="Courier New"/>
+        <w:rFonts w:ascii="Courier New" w:hAnsi="Courier New" w:cs="Courier New" w:hint="default"/>
       </w:rPr>
     </w:lvl>
     <w:lvl w:ilvl="8" w:tplc="040C0005" w:tentative="1">
@@ -630,7 +680,7 @@
         <w:ind w:left="6480" w:hanging="360"/>
       </w:pPr>
       <w:rPr>
-        <w:rFonts w:hint="default" w:ascii="Wingdings" w:hAnsi="Wingdings"/>
+        <w:rFonts w:ascii="Wingdings" w:hAnsi="Wingdings" w:hint="default"/>
       </w:rPr>
     </w:lvl>
   </w:abstractNum>
@@ -646,7 +696,7 @@
         <w:ind w:left="720" w:hanging="360"/>
       </w:pPr>
       <w:rPr>
-        <w:rFonts w:hint="default" w:ascii="Calibri" w:hAnsi="Calibri" w:cs="Calibri" w:eastAsiaTheme="minorHAnsi"/>
+        <w:rFonts w:ascii="Calibri" w:eastAsiaTheme="minorHAnsi" w:hAnsi="Calibri" w:cs="Calibri" w:hint="default"/>
       </w:rPr>
     </w:lvl>
     <w:lvl w:ilvl="1" w:tplc="040C0003" w:tentative="1">
@@ -658,7 +708,7 @@
         <w:ind w:left="1440" w:hanging="360"/>
       </w:pPr>
       <w:rPr>
-        <w:rFonts w:hint="default" w:ascii="Courier New" w:hAnsi="Courier New" w:cs="Courier New"/>
+        <w:rFonts w:ascii="Courier New" w:hAnsi="Courier New" w:cs="Courier New" w:hint="default"/>
       </w:rPr>
     </w:lvl>
     <w:lvl w:ilvl="2" w:tplc="040C0005" w:tentative="1">
@@ -670,7 +720,7 @@
         <w:ind w:left="2160" w:hanging="360"/>
       </w:pPr>
       <w:rPr>
-        <w:rFonts w:hint="default" w:ascii="Wingdings" w:hAnsi="Wingdings"/>
+        <w:rFonts w:ascii="Wingdings" w:hAnsi="Wingdings" w:hint="default"/>
       </w:rPr>
     </w:lvl>
     <w:lvl w:ilvl="3" w:tplc="040C0001" w:tentative="1">
@@ -682,7 +732,7 @@
         <w:ind w:left="2880" w:hanging="360"/>
       </w:pPr>
       <w:rPr>
-        <w:rFonts w:hint="default" w:ascii="Symbol" w:hAnsi="Symbol"/>
+        <w:rFonts w:ascii="Symbol" w:hAnsi="Symbol" w:hint="default"/>
       </w:rPr>
     </w:lvl>
     <w:lvl w:ilvl="4" w:tplc="040C0003" w:tentative="1">
@@ -694,7 +744,7 @@
         <w:ind w:left="3600" w:hanging="360"/>
       </w:pPr>
       <w:rPr>
-        <w:rFonts w:hint="default" w:ascii="Courier New" w:hAnsi="Courier New" w:cs="Courier New"/>
+        <w:rFonts w:ascii="Courier New" w:hAnsi="Courier New" w:cs="Courier New" w:hint="default"/>
       </w:rPr>
     </w:lvl>
     <w:lvl w:ilvl="5" w:tplc="040C0005" w:tentative="1">
@@ -706,7 +756,7 @@
         <w:ind w:left="4320" w:hanging="360"/>
       </w:pPr>
       <w:rPr>
-        <w:rFonts w:hint="default" w:ascii="Wingdings" w:hAnsi="Wingdings"/>
+        <w:rFonts w:ascii="Wingdings" w:hAnsi="Wingdings" w:hint="default"/>
       </w:rPr>
     </w:lvl>
     <w:lvl w:ilvl="6" w:tplc="040C0001" w:tentative="1">
@@ -718,7 +768,7 @@
         <w:ind w:left="5040" w:hanging="360"/>
       </w:pPr>
       <w:rPr>
-        <w:rFonts w:hint="default" w:ascii="Symbol" w:hAnsi="Symbol"/>
+        <w:rFonts w:ascii="Symbol" w:hAnsi="Symbol" w:hint="default"/>
       </w:rPr>
     </w:lvl>
     <w:lvl w:ilvl="7" w:tplc="040C0003" w:tentative="1">
@@ -730,7 +780,7 @@
         <w:ind w:left="5760" w:hanging="360"/>
       </w:pPr>
       <w:rPr>
-        <w:rFonts w:hint="default" w:ascii="Courier New" w:hAnsi="Courier New" w:cs="Courier New"/>
+        <w:rFonts w:ascii="Courier New" w:hAnsi="Courier New" w:cs="Courier New" w:hint="default"/>
       </w:rPr>
     </w:lvl>
     <w:lvl w:ilvl="8" w:tplc="040C0005" w:tentative="1">
@@ -742,7 +792,7 @@
         <w:ind w:left="6480" w:hanging="360"/>
       </w:pPr>
       <w:rPr>
-        <w:rFonts w:hint="default" w:ascii="Wingdings" w:hAnsi="Wingdings"/>
+        <w:rFonts w:ascii="Wingdings" w:hAnsi="Wingdings" w:hint="default"/>
       </w:rPr>
     </w:lvl>
   </w:abstractNum>
@@ -763,7 +813,7 @@
   <w:docDefaults>
     <w:rPrDefault>
       <w:rPr>
-        <w:rFonts w:asciiTheme="minorHAnsi" w:hAnsiTheme="minorHAnsi" w:eastAsiaTheme="minorHAnsi" w:cstheme="minorBidi"/>
+        <w:rFonts w:asciiTheme="minorHAnsi" w:eastAsiaTheme="minorHAnsi" w:hAnsiTheme="minorHAnsi" w:cstheme="minorBidi"/>
         <w:sz w:val="22"/>
         <w:szCs w:val="22"/>
         <w:lang w:val="fr-FR" w:eastAsia="en-US" w:bidi="ar-SA"/>
@@ -778,14 +828,14 @@
   <w:latentStyles w:defLockedState="0" w:defUIPriority="99" w:defSemiHidden="0" w:defUnhideWhenUsed="0" w:defQFormat="0" w:count="376">
     <w:lsdException w:name="Normal" w:uiPriority="0" w:qFormat="1"/>
     <w:lsdException w:name="heading 1" w:uiPriority="9" w:qFormat="1"/>
-    <w:lsdException w:name="heading 2" w:uiPriority="9" w:semiHidden="1" w:unhideWhenUsed="1" w:qFormat="1"/>
-    <w:lsdException w:name="heading 3" w:uiPriority="9" w:semiHidden="1" w:unhideWhenUsed="1" w:qFormat="1"/>
-    <w:lsdException w:name="heading 4" w:uiPriority="9" w:semiHidden="1" w:unhideWhenUsed="1" w:qFormat="1"/>
-    <w:lsdException w:name="heading 5" w:uiPriority="9" w:semiHidden="1" w:unhideWhenUsed="1" w:qFormat="1"/>
-    <w:lsdException w:name="heading 6" w:uiPriority="9" w:semiHidden="1" w:unhideWhenUsed="1" w:qFormat="1"/>
-    <w:lsdException w:name="heading 7" w:uiPriority="9" w:semiHidden="1" w:unhideWhenUsed="1" w:qFormat="1"/>
-    <w:lsdException w:name="heading 8" w:uiPriority="9" w:semiHidden="1" w:unhideWhenUsed="1" w:qFormat="1"/>
-    <w:lsdException w:name="heading 9" w:uiPriority="9" w:semiHidden="1" w:unhideWhenUsed="1" w:qFormat="1"/>
+    <w:lsdException w:name="heading 2" w:semiHidden="1" w:uiPriority="9" w:unhideWhenUsed="1" w:qFormat="1"/>
+    <w:lsdException w:name="heading 3" w:semiHidden="1" w:uiPriority="9" w:unhideWhenUsed="1" w:qFormat="1"/>
+    <w:lsdException w:name="heading 4" w:semiHidden="1" w:uiPriority="9" w:unhideWhenUsed="1" w:qFormat="1"/>
+    <w:lsdException w:name="heading 5" w:semiHidden="1" w:uiPriority="9" w:unhideWhenUsed="1" w:qFormat="1"/>
+    <w:lsdException w:name="heading 6" w:semiHidden="1" w:uiPriority="9" w:unhideWhenUsed="1" w:qFormat="1"/>
+    <w:lsdException w:name="heading 7" w:semiHidden="1" w:uiPriority="9" w:unhideWhenUsed="1" w:qFormat="1"/>
+    <w:lsdException w:name="heading 8" w:semiHidden="1" w:uiPriority="9" w:unhideWhenUsed="1" w:qFormat="1"/>
+    <w:lsdException w:name="heading 9" w:semiHidden="1" w:uiPriority="9" w:unhideWhenUsed="1" w:qFormat="1"/>
     <w:lsdException w:name="index 1" w:semiHidden="1" w:unhideWhenUsed="1"/>
     <w:lsdException w:name="index 2" w:semiHidden="1" w:unhideWhenUsed="1"/>
     <w:lsdException w:name="index 3" w:semiHidden="1" w:unhideWhenUsed="1"/>
@@ -795,22 +845,22 @@
     <w:lsdException w:name="index 7" w:semiHidden="1" w:unhideWhenUsed="1"/>
     <w:lsdException w:name="index 8" w:semiHidden="1" w:unhideWhenUsed="1"/>
     <w:lsdException w:name="index 9" w:semiHidden="1" w:unhideWhenUsed="1"/>
-    <w:lsdException w:name="toc 1" w:uiPriority="39" w:semiHidden="1" w:unhideWhenUsed="1"/>
-    <w:lsdException w:name="toc 2" w:uiPriority="39" w:semiHidden="1" w:unhideWhenUsed="1"/>
-    <w:lsdException w:name="toc 3" w:uiPriority="39" w:semiHidden="1" w:unhideWhenUsed="1"/>
-    <w:lsdException w:name="toc 4" w:uiPriority="39" w:semiHidden="1" w:unhideWhenUsed="1"/>
-    <w:lsdException w:name="toc 5" w:uiPriority="39" w:semiHidden="1" w:unhideWhenUsed="1"/>
-    <w:lsdException w:name="toc 6" w:uiPriority="39" w:semiHidden="1" w:unhideWhenUsed="1"/>
-    <w:lsdException w:name="toc 7" w:uiPriority="39" w:semiHidden="1" w:unhideWhenUsed="1"/>
-    <w:lsdException w:name="toc 8" w:uiPriority="39" w:semiHidden="1" w:unhideWhenUsed="1"/>
-    <w:lsdException w:name="toc 9" w:uiPriority="39" w:semiHidden="1" w:unhideWhenUsed="1"/>
+    <w:lsdException w:name="toc 1" w:semiHidden="1" w:uiPriority="39" w:unhideWhenUsed="1"/>
+    <w:lsdException w:name="toc 2" w:semiHidden="1" w:uiPriority="39" w:unhideWhenUsed="1"/>
+    <w:lsdException w:name="toc 3" w:semiHidden="1" w:uiPriority="39" w:unhideWhenUsed="1"/>
+    <w:lsdException w:name="toc 4" w:semiHidden="1" w:uiPriority="39" w:unhideWhenUsed="1"/>
+    <w:lsdException w:name="toc 5" w:semiHidden="1" w:uiPriority="39" w:unhideWhenUsed="1"/>
+    <w:lsdException w:name="toc 6" w:semiHidden="1" w:uiPriority="39" w:unhideWhenUsed="1"/>
+    <w:lsdException w:name="toc 7" w:semiHidden="1" w:uiPriority="39" w:unhideWhenUsed="1"/>
+    <w:lsdException w:name="toc 8" w:semiHidden="1" w:uiPriority="39" w:unhideWhenUsed="1"/>
+    <w:lsdException w:name="toc 9" w:semiHidden="1" w:uiPriority="39" w:unhideWhenUsed="1"/>
     <w:lsdException w:name="Normal Indent" w:semiHidden="1" w:unhideWhenUsed="1"/>
     <w:lsdException w:name="footnote text" w:semiHidden="1" w:unhideWhenUsed="1"/>
     <w:lsdException w:name="annotation text" w:semiHidden="1" w:unhideWhenUsed="1"/>
     <w:lsdException w:name="header" w:semiHidden="1" w:unhideWhenUsed="1"/>
     <w:lsdException w:name="footer" w:semiHidden="1" w:unhideWhenUsed="1"/>
     <w:lsdException w:name="index heading" w:semiHidden="1" w:unhideWhenUsed="1"/>
-    <w:lsdException w:name="caption" w:uiPriority="35" w:semiHidden="1" w:unhideWhenUsed="1" w:qFormat="1"/>
+    <w:lsdException w:name="caption" w:semiHidden="1" w:uiPriority="35" w:unhideWhenUsed="1" w:qFormat="1"/>
     <w:lsdException w:name="table of figures" w:semiHidden="1" w:unhideWhenUsed="1"/>
     <w:lsdException w:name="envelope address" w:semiHidden="1" w:unhideWhenUsed="1"/>
     <w:lsdException w:name="envelope return" w:semiHidden="1" w:unhideWhenUsed="1"/>
@@ -841,7 +891,7 @@
     <w:lsdException w:name="Title" w:uiPriority="10" w:qFormat="1"/>
     <w:lsdException w:name="Closing" w:semiHidden="1" w:unhideWhenUsed="1"/>
     <w:lsdException w:name="Signature" w:semiHidden="1" w:unhideWhenUsed="1"/>
-    <w:lsdException w:name="Default Paragraph Font" w:uiPriority="1" w:semiHidden="1" w:unhideWhenUsed="1"/>
+    <w:lsdException w:name="Default Paragraph Font" w:semiHidden="1" w:uiPriority="1" w:unhideWhenUsed="1"/>
     <w:lsdException w:name="Body Text" w:semiHidden="1" w:unhideWhenUsed="1"/>
     <w:lsdException w:name="Body Text Indent" w:semiHidden="1" w:unhideWhenUsed="1"/>
     <w:lsdException w:name="List Continue" w:semiHidden="1" w:unhideWhenUsed="1"/>
@@ -1041,8 +1091,8 @@
     <w:lsdException w:name="Subtle Reference" w:uiPriority="31" w:qFormat="1"/>
     <w:lsdException w:name="Intense Reference" w:uiPriority="32" w:qFormat="1"/>
     <w:lsdException w:name="Book Title" w:uiPriority="33" w:qFormat="1"/>
-    <w:lsdException w:name="Bibliography" w:uiPriority="37" w:semiHidden="1" w:unhideWhenUsed="1"/>
-    <w:lsdException w:name="TOC Heading" w:uiPriority="39" w:semiHidden="1" w:unhideWhenUsed="1" w:qFormat="1"/>
+    <w:lsdException w:name="Bibliography" w:semiHidden="1" w:uiPriority="37" w:unhideWhenUsed="1"/>
+    <w:lsdException w:name="TOC Heading" w:semiHidden="1" w:uiPriority="39" w:unhideWhenUsed="1" w:qFormat="1"/>
     <w:lsdException w:name="Plain Table 1" w:uiPriority="41"/>
     <w:lsdException w:name="Plain Table 2" w:uiPriority="42"/>
     <w:lsdException w:name="Plain Table 3" w:uiPriority="43"/>
@@ -1153,7 +1203,7 @@
     <w:lsdException w:name="Unresolved Mention" w:semiHidden="1" w:unhideWhenUsed="1"/>
     <w:lsdException w:name="Smart Link" w:semiHidden="1" w:unhideWhenUsed="1"/>
   </w:latentStyles>
-  <w:style w:type="paragraph" w:styleId="Normal" w:default="1">
+  <w:style w:type="paragraph" w:default="1" w:styleId="Normal">
     <w:name w:val="Normal"/>
     <w:qFormat/>
   </w:style>
@@ -1173,19 +1223,19 @@
       <w:outlineLvl w:val="1"/>
     </w:pPr>
     <w:rPr>
-      <w:rFonts w:asciiTheme="majorHAnsi" w:hAnsiTheme="majorHAnsi" w:eastAsiaTheme="majorEastAsia" w:cstheme="majorBidi"/>
+      <w:rFonts w:asciiTheme="majorHAnsi" w:eastAsiaTheme="majorEastAsia" w:hAnsiTheme="majorHAnsi" w:cstheme="majorBidi"/>
       <w:color w:val="2F5496" w:themeColor="accent1" w:themeShade="BF"/>
       <w:sz w:val="26"/>
       <w:szCs w:val="26"/>
     </w:rPr>
   </w:style>
-  <w:style w:type="character" w:styleId="Policepardfaut" w:default="1">
+  <w:style w:type="character" w:default="1" w:styleId="Policepardfaut">
     <w:name w:val="Default Paragraph Font"/>
     <w:uiPriority w:val="1"/>
     <w:semiHidden/>
     <w:unhideWhenUsed/>
   </w:style>
-  <w:style w:type="table" w:styleId="TableauNormal" w:default="1">
+  <w:style w:type="table" w:default="1" w:styleId="TableauNormal">
     <w:name w:val="Normal Table"/>
     <w:uiPriority w:val="99"/>
     <w:semiHidden/>
@@ -1200,7 +1250,7 @@
       </w:tblCellMar>
     </w:tblPr>
   </w:style>
-  <w:style w:type="numbering" w:styleId="Aucuneliste" w:default="1">
+  <w:style w:type="numbering" w:default="1" w:styleId="Aucuneliste">
     <w:name w:val="No List"/>
     <w:uiPriority w:val="99"/>
     <w:semiHidden/>
@@ -1219,21 +1269,21 @@
       <w:contextualSpacing/>
     </w:pPr>
     <w:rPr>
-      <w:rFonts w:asciiTheme="majorHAnsi" w:hAnsiTheme="majorHAnsi" w:eastAsiaTheme="majorEastAsia" w:cstheme="majorBidi"/>
+      <w:rFonts w:asciiTheme="majorHAnsi" w:eastAsiaTheme="majorEastAsia" w:hAnsiTheme="majorHAnsi" w:cstheme="majorBidi"/>
       <w:spacing w:val="-10"/>
       <w:kern w:val="28"/>
       <w:sz w:val="56"/>
       <w:szCs w:val="56"/>
     </w:rPr>
   </w:style>
-  <w:style w:type="character" w:styleId="TitreCar" w:customStyle="1">
+  <w:style w:type="character" w:customStyle="1" w:styleId="TitreCar">
     <w:name w:val="Titre Car"/>
     <w:basedOn w:val="Policepardfaut"/>
     <w:link w:val="Titre"/>
     <w:uiPriority w:val="10"/>
     <w:rsid w:val="00CC17B6"/>
     <w:rPr>
-      <w:rFonts w:asciiTheme="majorHAnsi" w:hAnsiTheme="majorHAnsi" w:eastAsiaTheme="majorEastAsia" w:cstheme="majorBidi"/>
+      <w:rFonts w:asciiTheme="majorHAnsi" w:eastAsiaTheme="majorEastAsia" w:hAnsiTheme="majorHAnsi" w:cstheme="majorBidi"/>
       <w:spacing w:val="-10"/>
       <w:kern w:val="28"/>
       <w:sz w:val="56"/>
@@ -1259,7 +1309,7 @@
       <w:spacing w:val="15"/>
     </w:rPr>
   </w:style>
-  <w:style w:type="character" w:styleId="Sous-titreCar" w:customStyle="1">
+  <w:style w:type="character" w:customStyle="1" w:styleId="Sous-titreCar">
     <w:name w:val="Sous-titre Car"/>
     <w:basedOn w:val="Policepardfaut"/>
     <w:link w:val="Sous-titre"/>
@@ -1282,14 +1332,14 @@
       <w:contextualSpacing/>
     </w:pPr>
   </w:style>
-  <w:style w:type="character" w:styleId="Titre2Car" w:customStyle="1">
+  <w:style w:type="character" w:customStyle="1" w:styleId="Titre2Car">
     <w:name w:val="Titre 2 Car"/>
     <w:basedOn w:val="Policepardfaut"/>
     <w:link w:val="Titre2"/>
     <w:uiPriority w:val="9"/>
     <w:rsid w:val="001030D5"/>
     <w:rPr>
-      <w:rFonts w:asciiTheme="majorHAnsi" w:hAnsiTheme="majorHAnsi" w:eastAsiaTheme="majorEastAsia" w:cstheme="majorBidi"/>
+      <w:rFonts w:asciiTheme="majorHAnsi" w:eastAsiaTheme="majorEastAsia" w:hAnsiTheme="majorHAnsi" w:cstheme="majorBidi"/>
       <w:color w:val="2F5496" w:themeColor="accent1" w:themeShade="BF"/>
       <w:sz w:val="26"/>
       <w:szCs w:val="26"/>
